--- a/JAVA отчет 3.docx
+++ b/JAVA отчет 3.docx
@@ -1026,44 +1026,149 @@
               <w:color w:val="000000"/>
               <w:szCs w:val="28"/>
             </w:rPr>
-            <w:t xml:space="preserve">. При попытке создать </w:t>
-          </w:r>
+            <w:t xml:space="preserve">. При попытке создать экземпляр класса </w:t>
+          </w:r>
+          <w:proofErr w:type="spellStart"/>
           <w:r>
             <w:rPr>
               <w:color w:val="000000"/>
               <w:szCs w:val="28"/>
             </w:rPr>
-            <w:t xml:space="preserve">экземпляр класса </w:t>
-          </w:r>
-          <w:proofErr w:type="spellStart"/>
+            <w:t>RecIntegral</w:t>
+          </w:r>
+          <w:proofErr w:type="spellEnd"/>
           <w:r>
             <w:rPr>
               <w:color w:val="000000"/>
               <w:szCs w:val="28"/>
             </w:rPr>
-            <w:t>RecIntegral</w:t>
-          </w:r>
-          <w:proofErr w:type="spellEnd"/>
+            <w:t xml:space="preserve"> со значениями, не являющимися числами в диапазоне от 0,000001 до 1000000</w:t>
+          </w:r>
           <w:r>
             <w:rPr>
               <w:color w:val="000000"/>
               <w:szCs w:val="28"/>
             </w:rPr>
-            <w:t xml:space="preserve"> со значениями, не являющимися числами в диапазоне от 0,000001 до 1000000</w:t>
+            <w:t xml:space="preserve">, будет сгенерировано исключение с помощью </w:t>
           </w:r>
           <w:r>
             <w:rPr>
               <w:color w:val="000000"/>
               <w:szCs w:val="28"/>
-            </w:rPr>
-            <w:t xml:space="preserve">, будет сгенерировано исключение с помощью </w:t>
+              <w:lang w:val="en-US"/>
+            </w:rPr>
+            <w:t>throws</w:t>
           </w:r>
           <w:r>
             <w:rPr>
               <w:color w:val="000000"/>
               <w:szCs w:val="28"/>
+            </w:rPr>
+            <w:t xml:space="preserve"> </w:t>
+          </w:r>
+          <w:r>
+            <w:rPr>
+              <w:color w:val="000000"/>
+              <w:szCs w:val="28"/>
               <w:lang w:val="en-US"/>
             </w:rPr>
+            <w:t>new</w:t>
+          </w:r>
+          <w:r>
+            <w:rPr>
+              <w:color w:val="000000"/>
+              <w:szCs w:val="28"/>
+            </w:rPr>
+            <w:t xml:space="preserve"> </w:t>
+          </w:r>
+          <w:r>
+            <w:rPr>
+              <w:color w:val="000000"/>
+              <w:szCs w:val="28"/>
+            </w:rPr>
+            <w:t xml:space="preserve">с сообщением о некорректности введенных данных. В блоке </w:t>
+          </w:r>
+          <w:r>
+            <w:rPr>
+              <w:color w:val="000000"/>
+              <w:szCs w:val="28"/>
+              <w:lang w:val="en-US"/>
+            </w:rPr>
+            <w:t>catch</w:t>
+          </w:r>
+          <w:r>
+            <w:rPr>
+              <w:color w:val="000000"/>
+              <w:szCs w:val="28"/>
+            </w:rPr>
+            <w:t xml:space="preserve"> </w:t>
+          </w:r>
+          <w:r>
+            <w:rPr>
+              <w:color w:val="000000"/>
+              <w:szCs w:val="28"/>
+            </w:rPr>
+            <w:t>реализована обработка исключения – поля для ввода данных очищаются.</w:t>
+          </w:r>
+        </w:p>
+        <w:p>
+          <w:pPr>
+            <w:spacing w:line="360" w:lineRule="auto"/>
+            <w:rPr>
+              <w:color w:val="000000"/>
+              <w:szCs w:val="28"/>
+            </w:rPr>
+          </w:pPr>
+          <w:r>
+            <w:rPr>
+              <w:color w:val="000000"/>
+              <w:szCs w:val="28"/>
+            </w:rPr>
+            <w:t>В обработчике событий для кнопки «Вычислить» реализована конструкция</w:t>
+          </w:r>
+          <w:r>
+            <w:rPr>
+              <w:color w:val="000000"/>
+              <w:szCs w:val="28"/>
+            </w:rPr>
+            <w:t xml:space="preserve"> </w:t>
+          </w:r>
+          <w:r>
+            <w:rPr>
+              <w:color w:val="000000"/>
+              <w:szCs w:val="28"/>
+              <w:lang w:val="en-US"/>
+            </w:rPr>
+            <w:t>try</w:t>
+          </w:r>
+          <w:r>
+            <w:rPr>
+              <w:color w:val="000000"/>
+              <w:szCs w:val="28"/>
+            </w:rPr>
+            <w:t>-</w:t>
+          </w:r>
+          <w:r>
+            <w:rPr>
+              <w:color w:val="000000"/>
+              <w:szCs w:val="28"/>
+              <w:lang w:val="en-US"/>
+            </w:rPr>
+            <w:t>catch</w:t>
+          </w:r>
+          <w:r>
+            <w:rPr>
+              <w:color w:val="000000"/>
+              <w:szCs w:val="28"/>
+            </w:rPr>
+            <w:t xml:space="preserve">. При попытке изменить введенные значения на числа, которые находятся вне допустимого диапазона, будет сгенерировано исключение с помощью </w:t>
+          </w:r>
+          <w:r>
+            <w:rPr>
+              <w:color w:val="000000"/>
+              <w:szCs w:val="28"/>
+              <w:lang w:val="en-US"/>
+            </w:rPr>
             <w:t>throws</w:t>
           </w:r>
           <w:r>
@@ -1093,12 +1198,26 @@
               <w:color w:val="000000"/>
               <w:szCs w:val="28"/>
             </w:rPr>
-            <w:t xml:space="preserve">с сообщением о некорректности введенных данных. В блоке </w:t>
+            <w:t>с сообщением о некорректности данных.</w:t>
           </w:r>
           <w:r>
             <w:rPr>
               <w:color w:val="000000"/>
               <w:szCs w:val="28"/>
+            </w:rPr>
+            <w:t xml:space="preserve"> </w:t>
+          </w:r>
+          <w:r>
+            <w:rPr>
+              <w:color w:val="000000"/>
+              <w:szCs w:val="28"/>
+            </w:rPr>
+            <w:t xml:space="preserve">В блоке </w:t>
+          </w:r>
+          <w:r>
+            <w:rPr>
+              <w:color w:val="000000"/>
+              <w:szCs w:val="28"/>
               <w:lang w:val="en-US"/>
             </w:rPr>
             <w:t>catch</w:t>
@@ -1115,175 +1234,7 @@
               <w:color w:val="000000"/>
               <w:szCs w:val="28"/>
             </w:rPr>
-            <w:t>реализована обработка исключения – поля для ввода данных очищаются.</w:t>
-          </w:r>
-        </w:p>
-        <w:p>
-          <w:pPr>
-            <w:spacing w:line="360" w:lineRule="auto"/>
-            <w:rPr>
-              <w:color w:val="000000"/>
-              <w:szCs w:val="28"/>
-            </w:rPr>
-          </w:pPr>
-          <w:r>
-            <w:rPr>
-              <w:color w:val="000000"/>
-              <w:szCs w:val="28"/>
-            </w:rPr>
-            <w:t>В обработчике событий для кнопки «</w:t>
-          </w:r>
-          <w:r>
-            <w:rPr>
-              <w:color w:val="000000"/>
-              <w:szCs w:val="28"/>
-            </w:rPr>
-            <w:t>Вычислить</w:t>
-          </w:r>
-          <w:r>
-            <w:rPr>
-              <w:color w:val="000000"/>
-              <w:szCs w:val="28"/>
-            </w:rPr>
-            <w:t>» реализована конструкция</w:t>
-          </w:r>
-          <w:r>
-            <w:rPr>
-              <w:color w:val="000000"/>
-              <w:szCs w:val="28"/>
-            </w:rPr>
-            <w:t xml:space="preserve"> </w:t>
-          </w:r>
-          <w:r>
-            <w:rPr>
-              <w:color w:val="000000"/>
-              <w:szCs w:val="28"/>
-              <w:lang w:val="en-US"/>
-            </w:rPr>
-            <w:t>try</w:t>
-          </w:r>
-          <w:r>
-            <w:rPr>
-              <w:color w:val="000000"/>
-              <w:szCs w:val="28"/>
-            </w:rPr>
-            <w:t>-</w:t>
-          </w:r>
-          <w:r>
-            <w:rPr>
-              <w:color w:val="000000"/>
-              <w:szCs w:val="28"/>
-              <w:lang w:val="en-US"/>
-            </w:rPr>
-            <w:t>catch</w:t>
-          </w:r>
-          <w:r>
-            <w:rPr>
-              <w:color w:val="000000"/>
-              <w:szCs w:val="28"/>
-            </w:rPr>
-            <w:t>.</w:t>
-          </w:r>
-          <w:r>
-            <w:rPr>
-              <w:color w:val="000000"/>
-              <w:szCs w:val="28"/>
-            </w:rPr>
-            <w:t xml:space="preserve"> При попытке изменить введенные значения на числа, которые находятся вне допустимого диапазона, будет </w:t>
-          </w:r>
-          <w:r>
-            <w:rPr>
-              <w:color w:val="000000"/>
-              <w:szCs w:val="28"/>
-            </w:rPr>
-            <w:t xml:space="preserve">сгенерировано исключение с помощью </w:t>
-          </w:r>
-          <w:r>
-            <w:rPr>
-              <w:color w:val="000000"/>
-              <w:szCs w:val="28"/>
-              <w:lang w:val="en-US"/>
-            </w:rPr>
-            <w:t>throws</w:t>
-          </w:r>
-          <w:r>
-            <w:rPr>
-              <w:color w:val="000000"/>
-              <w:szCs w:val="28"/>
-            </w:rPr>
-            <w:t xml:space="preserve"> </w:t>
-          </w:r>
-          <w:r>
-            <w:rPr>
-              <w:color w:val="000000"/>
-              <w:szCs w:val="28"/>
-              <w:lang w:val="en-US"/>
-            </w:rPr>
-            <w:t>new</w:t>
-          </w:r>
-          <w:r>
-            <w:rPr>
-              <w:color w:val="000000"/>
-              <w:szCs w:val="28"/>
-            </w:rPr>
-            <w:t xml:space="preserve"> </w:t>
-          </w:r>
-          <w:r>
-            <w:rPr>
-              <w:color w:val="000000"/>
-              <w:szCs w:val="28"/>
-            </w:rPr>
-            <w:t>с сообщением о некорректности данных.</w:t>
-          </w:r>
-          <w:r>
-            <w:rPr>
-              <w:color w:val="000000"/>
-              <w:szCs w:val="28"/>
-            </w:rPr>
-            <w:t xml:space="preserve"> </w:t>
-          </w:r>
-          <w:r>
-            <w:rPr>
-              <w:color w:val="000000"/>
-              <w:szCs w:val="28"/>
-            </w:rPr>
-            <w:t xml:space="preserve">В блоке </w:t>
-          </w:r>
-          <w:r>
-            <w:rPr>
-              <w:color w:val="000000"/>
-              <w:szCs w:val="28"/>
-              <w:lang w:val="en-US"/>
-            </w:rPr>
-            <w:t>catch</w:t>
-          </w:r>
-          <w:r>
-            <w:rPr>
-              <w:color w:val="000000"/>
-              <w:szCs w:val="28"/>
-            </w:rPr>
-            <w:t xml:space="preserve"> </w:t>
-          </w:r>
-          <w:r>
-            <w:rPr>
-              <w:color w:val="000000"/>
-              <w:szCs w:val="28"/>
-            </w:rPr>
-            <w:t xml:space="preserve">реализована обработка исключения – поля </w:t>
-          </w:r>
-          <w:r>
-            <w:rPr>
-              <w:color w:val="000000"/>
-              <w:szCs w:val="28"/>
-            </w:rPr>
-            <w:t>с некорректными данными</w:t>
-          </w:r>
-          <w:r>
-            <w:rPr>
-              <w:color w:val="000000"/>
-              <w:szCs w:val="28"/>
-            </w:rPr>
-            <w:t xml:space="preserve"> очищаются.</w:t>
+            <w:t>реализована обработка исключения – поля с некорректными данными очищаются.</w:t>
           </w:r>
         </w:p>
         <w:p>
@@ -1305,17 +1256,11 @@
         <w:p>
           <w:pPr>
             <w:pStyle w:val="ad"/>
-            <w:rPr>
-              <w:lang w:val="ru-RU"/>
-            </w:rPr>
           </w:pPr>
           <w:r>
             <w:t>import</w:t>
           </w:r>
           <w:r>
-            <w:rPr>
-              <w:lang w:val="ru-RU"/>
-            </w:rPr>
             <w:t xml:space="preserve"> </w:t>
           </w:r>
           <w:proofErr w:type="spellStart"/>
@@ -1323,11 +1268,7 @@
           <w:r>
             <w:t>javax</w:t>
           </w:r>
-          <w:proofErr w:type="spellEnd"/>
-          <w:r>
-            <w:rPr>
-              <w:lang w:val="ru-RU"/>
-            </w:rPr>
+          <w:r>
             <w:t>.</w:t>
           </w:r>
           <w:r>
@@ -1335,20 +1276,13 @@
           </w:r>
           <w:proofErr w:type="gramEnd"/>
           <w:r>
-            <w:rPr>
-              <w:lang w:val="ru-RU"/>
-            </w:rPr>
             <w:t>.</w:t>
           </w:r>
-          <w:proofErr w:type="spellStart"/>
           <w:r>
             <w:t>JOptionPane</w:t>
           </w:r>
           <w:proofErr w:type="spellEnd"/>
           <w:r>
-            <w:rPr>
-              <w:lang w:val="ru-RU"/>
-            </w:rPr>
             <w:t>;</w:t>
           </w:r>
         </w:p>
@@ -6304,7 +6238,7 @@
             <w:pStyle w:val="ad"/>
           </w:pPr>
           <w:r>
-            <w:t xml:space="preserve">            else if (</w:t>
+            <w:t>else if (</w:t>
           </w:r>
           <w:proofErr w:type="spellStart"/>
           <w:r>
@@ -6332,99 +6266,887 @@
           </w:r>
           <w:proofErr w:type="gramStart"/>
           <w:r>
-            <w:t>0){</w:t>
-          </w:r>
-          <w:proofErr w:type="gramEnd"/>
-        </w:p>
-        <w:p>
-          <w:pPr>
-            <w:pStyle w:val="ad"/>
-            <w:rPr>
-              <w:lang w:val="ru-RU"/>
-            </w:rPr>
-          </w:pPr>
-          <w:r>
+            <w:t>0  |</w:t>
+          </w:r>
+          <w:proofErr w:type="gramEnd"/>
+          <w:r>
+            <w:t xml:space="preserve">| </w:t>
+          </w:r>
+          <w:proofErr w:type="spellStart"/>
+          <w:r>
+            <w:t>Double.valueOf</w:t>
+          </w:r>
+          <w:proofErr w:type="spellEnd"/>
+          <w:r>
+            <w:t xml:space="preserve">(s) &gt; </w:t>
+          </w:r>
+          <w:proofErr w:type="spellStart"/>
+          <w:r>
+            <w:t>Double.valueOf</w:t>
+          </w:r>
+          <w:proofErr w:type="spellEnd"/>
+          <w:r>
+            <w:t xml:space="preserve">(u) - </w:t>
+          </w:r>
+          <w:proofErr w:type="spellStart"/>
+          <w:r>
+            <w:t>Double.valueOf</w:t>
+          </w:r>
+          <w:proofErr w:type="spellEnd"/>
+          <w:r>
+            <w:t>(l)){</w:t>
+          </w:r>
+        </w:p>
+        <w:p>
+          <w:pPr>
+            <w:pStyle w:val="ad"/>
+            <w:rPr>
+              <w:lang w:val="ru-RU"/>
+            </w:rPr>
+          </w:pPr>
+          <w:r>
+            <w:t xml:space="preserve">                throw</w:t>
+          </w:r>
+          <w:r>
+            <w:rPr>
+              <w:lang w:val="ru-RU"/>
+            </w:rPr>
+            <w:t xml:space="preserve"> </w:t>
+          </w:r>
+          <w:r>
+            <w:t>new</w:t>
+          </w:r>
+          <w:r>
+            <w:rPr>
+              <w:lang w:val="ru-RU"/>
+            </w:rPr>
+            <w:t xml:space="preserve"> </w:t>
+          </w:r>
+          <w:proofErr w:type="spellStart"/>
+          <w:proofErr w:type="gramStart"/>
+          <w:r>
+            <w:t>SomeProblems</w:t>
+          </w:r>
+          <w:proofErr w:type="spellEnd"/>
+          <w:r>
+            <w:rPr>
+              <w:lang w:val="ru-RU"/>
+            </w:rPr>
+            <w:t>(</w:t>
+          </w:r>
+          <w:proofErr w:type="gramEnd"/>
+          <w:r>
+            <w:rPr>
+              <w:lang w:val="ru-RU"/>
+            </w:rPr>
+            <w:t>"Что-то не то с данными!");</w:t>
+          </w:r>
+          <w:r>
+            <w:rPr>
+              <w:lang w:val="ru-RU"/>
+            </w:rPr>
+            <w:t xml:space="preserve">                    </w:t>
+          </w:r>
+          <w:r>
+            <w:rPr>
+              <w:lang w:val="ru-RU"/>
+            </w:rPr>
+            <w:t>}</w:t>
+          </w:r>
+        </w:p>
+        <w:p>
+          <w:pPr>
+            <w:pStyle w:val="ad"/>
+          </w:pPr>
+          <w:r>
+            <w:rPr>
+              <w:lang w:val="ru-RU"/>
+            </w:rPr>
             <w:t xml:space="preserve">                </w:t>
           </w:r>
-          <w:proofErr w:type="spellStart"/>
-          <w:r>
-            <w:rPr>
-              <w:lang w:val="ru-RU"/>
-            </w:rPr>
-            <w:t>throw</w:t>
-          </w:r>
-          <w:proofErr w:type="spellEnd"/>
-          <w:r>
-            <w:rPr>
-              <w:lang w:val="ru-RU"/>
-            </w:rPr>
+          <w:r>
+            <w:t>} catch (</w:t>
+          </w:r>
+          <w:proofErr w:type="spellStart"/>
+          <w:r>
+            <w:t>SomeProblems</w:t>
+          </w:r>
+          <w:proofErr w:type="spellEnd"/>
+          <w:r>
+            <w:t xml:space="preserve"> e) {</w:t>
+          </w:r>
+        </w:p>
+        <w:p>
+          <w:pPr>
+            <w:pStyle w:val="ad"/>
+          </w:pPr>
+          <w:r>
+            <w:t xml:space="preserve">                    </w:t>
+          </w:r>
+          <w:proofErr w:type="spellStart"/>
+          <w:r>
+            <w:t>LowTextField.setText</w:t>
+          </w:r>
+          <w:proofErr w:type="spellEnd"/>
+          <w:r>
+            <w:t>("");</w:t>
+          </w:r>
+        </w:p>
+        <w:p>
+          <w:pPr>
+            <w:pStyle w:val="ad"/>
+          </w:pPr>
+          <w:r>
+            <w:t xml:space="preserve">                    </w:t>
+          </w:r>
+          <w:proofErr w:type="spellStart"/>
+          <w:r>
+            <w:t>UpTextField.setText</w:t>
+          </w:r>
+          <w:proofErr w:type="spellEnd"/>
+          <w:r>
+            <w:t>("");</w:t>
+          </w:r>
+        </w:p>
+        <w:p>
+          <w:pPr>
+            <w:pStyle w:val="ad"/>
+          </w:pPr>
+          <w:r>
+            <w:t xml:space="preserve">                    </w:t>
+          </w:r>
+          <w:proofErr w:type="spellStart"/>
+          <w:r>
+            <w:t>StepTextField.setText</w:t>
+          </w:r>
+          <w:proofErr w:type="spellEnd"/>
+          <w:r>
+            <w:t>("");</w:t>
+          </w:r>
+        </w:p>
+        <w:p>
+          <w:pPr>
+            <w:pStyle w:val="ad"/>
+          </w:pPr>
+          <w:r>
+            <w:t xml:space="preserve">                    return;</w:t>
+          </w:r>
+        </w:p>
+        <w:p>
+          <w:pPr>
+            <w:pStyle w:val="ad"/>
+          </w:pPr>
+          <w:r>
+            <w:t xml:space="preserve">                }</w:t>
+          </w:r>
+        </w:p>
+        <w:p>
+          <w:pPr>
+            <w:pStyle w:val="ad"/>
+          </w:pPr>
+          <w:r>
             <w:t xml:space="preserve"> </w:t>
           </w:r>
-          <w:proofErr w:type="spellStart"/>
-          <w:r>
-            <w:rPr>
-              <w:lang w:val="ru-RU"/>
-            </w:rPr>
-            <w:t>new</w:t>
-          </w:r>
-          <w:proofErr w:type="spellEnd"/>
-          <w:r>
-            <w:rPr>
-              <w:lang w:val="ru-RU"/>
-            </w:rPr>
+        </w:p>
+        <w:p>
+          <w:pPr>
+            <w:pStyle w:val="ad"/>
+          </w:pPr>
+          <w:proofErr w:type="spellStart"/>
+          <w:r>
+            <w:t>DefaultTableModel</w:t>
+          </w:r>
+          <w:proofErr w:type="spellEnd"/>
+          <w:r>
+            <w:t xml:space="preserve"> model = (</w:t>
+          </w:r>
+          <w:proofErr w:type="spellStart"/>
+          <w:r>
+            <w:t>DefaultTableModel</w:t>
+          </w:r>
+          <w:proofErr w:type="spellEnd"/>
+          <w:r>
+            <w:t>)</w:t>
+          </w:r>
+          <w:proofErr w:type="spellStart"/>
+          <w:r>
+            <w:t>Table.getModel</w:t>
+          </w:r>
+          <w:proofErr w:type="spellEnd"/>
+          <w:r>
+            <w:t xml:space="preserve">();   </w:t>
+          </w:r>
+        </w:p>
+        <w:p>
+          <w:pPr>
+            <w:pStyle w:val="ad"/>
+          </w:pPr>
+          <w:r>
+            <w:t xml:space="preserve">                                </w:t>
+          </w:r>
+          <w:proofErr w:type="spellStart"/>
+          <w:proofErr w:type="gramStart"/>
+          <w:r>
+            <w:t>model.addRow</w:t>
+          </w:r>
+          <w:proofErr w:type="spellEnd"/>
+          <w:proofErr w:type="gramEnd"/>
+          <w:r>
+            <w:t>(new Object[]{LowTextField.getText(),UpTextField.getText(),StepTextField.getText()});</w:t>
+          </w:r>
+        </w:p>
+        <w:p>
+          <w:pPr>
+            <w:pStyle w:val="ad"/>
+          </w:pPr>
+          <w:r>
+            <w:t xml:space="preserve">                                </w:t>
+          </w:r>
+          <w:proofErr w:type="spellStart"/>
+          <w:r>
+            <w:t>RecIntegral</w:t>
+          </w:r>
+          <w:proofErr w:type="spellEnd"/>
+          <w:r>
+            <w:t xml:space="preserve"> object = new </w:t>
+          </w:r>
+          <w:proofErr w:type="spellStart"/>
+          <w:proofErr w:type="gramStart"/>
+          <w:r>
+            <w:t>RecIntegral</w:t>
+          </w:r>
+          <w:proofErr w:type="spellEnd"/>
+          <w:r>
+            <w:t>(</w:t>
+          </w:r>
+          <w:proofErr w:type="gramEnd"/>
+          <w:r>
+            <w:t>);</w:t>
+          </w:r>
+        </w:p>
+        <w:p>
+          <w:pPr>
+            <w:pStyle w:val="ad"/>
+          </w:pPr>
+          <w:r>
+            <w:t xml:space="preserve">                                </w:t>
+          </w:r>
+          <w:proofErr w:type="spellStart"/>
+          <w:proofErr w:type="gramStart"/>
+          <w:r>
+            <w:t>object.NewNode</w:t>
+          </w:r>
+          <w:proofErr w:type="spellEnd"/>
+          <w:proofErr w:type="gramEnd"/>
+          <w:r>
+            <w:t>(l, u, s);</w:t>
+          </w:r>
+        </w:p>
+        <w:p>
+          <w:pPr>
+            <w:pStyle w:val="ad"/>
+          </w:pPr>
+          <w:r>
+            <w:t xml:space="preserve">                                </w:t>
+          </w:r>
+          <w:proofErr w:type="spellStart"/>
+          <w:r>
+            <w:t>data.add</w:t>
+          </w:r>
+          <w:proofErr w:type="spellEnd"/>
+          <w:r>
+            <w:t>(object);</w:t>
+          </w:r>
+        </w:p>
+        <w:p>
+          <w:pPr>
+            <w:pStyle w:val="ad"/>
+          </w:pPr>
+        </w:p>
+        <w:p>
+          <w:pPr>
+            <w:pStyle w:val="ad"/>
+          </w:pPr>
+          <w:r>
+            <w:t xml:space="preserve">                                </w:t>
+          </w:r>
+          <w:proofErr w:type="spellStart"/>
+          <w:r>
+            <w:t>LowTextField.setText</w:t>
+          </w:r>
+          <w:proofErr w:type="spellEnd"/>
+          <w:r>
+            <w:t>("");</w:t>
+          </w:r>
+        </w:p>
+        <w:p>
+          <w:pPr>
+            <w:pStyle w:val="ad"/>
+          </w:pPr>
+          <w:r>
+            <w:t xml:space="preserve">                                </w:t>
+          </w:r>
+          <w:proofErr w:type="spellStart"/>
+          <w:r>
+            <w:t>UpTextField.setText</w:t>
+          </w:r>
+          <w:proofErr w:type="spellEnd"/>
+          <w:r>
+            <w:t>("");</w:t>
+          </w:r>
+        </w:p>
+        <w:p>
+          <w:pPr>
+            <w:pStyle w:val="ad"/>
+          </w:pPr>
+          <w:r>
+            <w:t xml:space="preserve">                                </w:t>
+          </w:r>
+          <w:proofErr w:type="spellStart"/>
+          <w:r>
+            <w:t>StepTextField.setText</w:t>
+          </w:r>
+          <w:proofErr w:type="spellEnd"/>
+          <w:r>
+            <w:t>("");</w:t>
+          </w:r>
+        </w:p>
+        <w:p>
+          <w:pPr>
+            <w:pStyle w:val="ad"/>
+          </w:pPr>
+          <w:r>
+            <w:t xml:space="preserve">                            //}</w:t>
+          </w:r>
+        </w:p>
+        <w:p>
+          <w:pPr>
+            <w:pStyle w:val="ad"/>
+          </w:pPr>
+          <w:r>
+            <w:t xml:space="preserve">    }//</w:t>
+          </w:r>
+          <w:proofErr w:type="spellStart"/>
+          <w:r>
+            <w:t>GEN-</w:t>
+          </w:r>
+          <w:proofErr w:type="gramStart"/>
+          <w:r>
+            <w:t>LAST:event</w:t>
+          </w:r>
+          <w:proofErr w:type="gramEnd"/>
+          <w:r>
+            <w:t>_AddButtonActionPerformed</w:t>
+          </w:r>
+          <w:proofErr w:type="spellEnd"/>
+        </w:p>
+        <w:p>
+          <w:pPr>
+            <w:pStyle w:val="ad"/>
+          </w:pPr>
+        </w:p>
+        <w:p>
+          <w:pPr>
+            <w:pStyle w:val="ad"/>
+          </w:pPr>
+          <w:r>
+            <w:t xml:space="preserve">    private void </w:t>
+          </w:r>
+          <w:proofErr w:type="spellStart"/>
+          <w:proofErr w:type="gramStart"/>
+          <w:r>
+            <w:t>DeleteButtonActionPerformed</w:t>
+          </w:r>
+          <w:proofErr w:type="spellEnd"/>
+          <w:r>
+            <w:t>(</w:t>
+          </w:r>
+          <w:proofErr w:type="spellStart"/>
+          <w:proofErr w:type="gramEnd"/>
+          <w:r>
+            <w:t>java.awt.event.ActionEvent</w:t>
+          </w:r>
+          <w:proofErr w:type="spellEnd"/>
+          <w:r>
             <w:t xml:space="preserve"> </w:t>
           </w:r>
           <w:proofErr w:type="spellStart"/>
-          <w:proofErr w:type="gramStart"/>
-          <w:r>
-            <w:rPr>
-              <w:lang w:val="ru-RU"/>
-            </w:rPr>
-            <w:t>SomeProblems</w:t>
-          </w:r>
-          <w:proofErr w:type="spellEnd"/>
-          <w:r>
-            <w:rPr>
-              <w:lang w:val="ru-RU"/>
-            </w:rPr>
+          <w:r>
+            <w:t>evt</w:t>
+          </w:r>
+          <w:proofErr w:type="spellEnd"/>
+          <w:r>
+            <w:t>) {//</w:t>
+          </w:r>
+          <w:proofErr w:type="spellStart"/>
+          <w:r>
+            <w:t>GEN-FIRST:event_DeleteButtonActionPerformed</w:t>
+          </w:r>
+          <w:proofErr w:type="spellEnd"/>
+        </w:p>
+        <w:p>
+          <w:pPr>
+            <w:pStyle w:val="ad"/>
+          </w:pPr>
+          <w:r>
+            <w:t xml:space="preserve">        </w:t>
+          </w:r>
+          <w:proofErr w:type="spellStart"/>
+          <w:r>
+            <w:t>DefaultTableModel</w:t>
+          </w:r>
+          <w:proofErr w:type="spellEnd"/>
+          <w:r>
+            <w:t xml:space="preserve"> model = (</w:t>
+          </w:r>
+          <w:proofErr w:type="spellStart"/>
+          <w:r>
+            <w:t>DefaultTableModel</w:t>
+          </w:r>
+          <w:proofErr w:type="spellEnd"/>
+          <w:r>
+            <w:t>)</w:t>
+          </w:r>
+          <w:proofErr w:type="spellStart"/>
+          <w:r>
+            <w:t>Table.getModel</w:t>
+          </w:r>
+          <w:proofErr w:type="spellEnd"/>
+          <w:r>
+            <w:t xml:space="preserve">(); </w:t>
+          </w:r>
+        </w:p>
+        <w:p>
+          <w:pPr>
+            <w:pStyle w:val="ad"/>
+          </w:pPr>
+          <w:r>
+            <w:t xml:space="preserve">        int </w:t>
+          </w:r>
+          <w:proofErr w:type="spellStart"/>
+          <w:r>
+            <w:t>SelectedRow</w:t>
+          </w:r>
+          <w:proofErr w:type="spellEnd"/>
+          <w:r>
+            <w:t xml:space="preserve"> = </w:t>
+          </w:r>
+          <w:proofErr w:type="spellStart"/>
+          <w:r>
+            <w:t>Table.getSelectedRow</w:t>
+          </w:r>
+          <w:proofErr w:type="spellEnd"/>
+          <w:r>
+            <w:t>();</w:t>
+          </w:r>
+        </w:p>
+        <w:p>
+          <w:pPr>
+            <w:pStyle w:val="ad"/>
+          </w:pPr>
+          <w:r>
+            <w:t xml:space="preserve">        </w:t>
+          </w:r>
+        </w:p>
+        <w:p>
+          <w:pPr>
+            <w:pStyle w:val="ad"/>
+          </w:pPr>
+          <w:r>
+            <w:t xml:space="preserve">            if (</w:t>
+          </w:r>
+          <w:proofErr w:type="spellStart"/>
+          <w:r>
+            <w:t>Table.getSelectedRowCount</w:t>
+          </w:r>
+          <w:proofErr w:type="spellEnd"/>
+          <w:r>
+            <w:t xml:space="preserve">() == </w:t>
+          </w:r>
+          <w:proofErr w:type="gramStart"/>
+          <w:r>
+            <w:t>1 )</w:t>
+          </w:r>
+          <w:proofErr w:type="gramEnd"/>
+          <w:r>
+            <w:t>{</w:t>
+          </w:r>
+        </w:p>
+        <w:p>
+          <w:pPr>
+            <w:pStyle w:val="ad"/>
+          </w:pPr>
+          <w:r>
+            <w:t xml:space="preserve">                </w:t>
+          </w:r>
+          <w:proofErr w:type="spellStart"/>
+          <w:proofErr w:type="gramStart"/>
+          <w:r>
+            <w:t>model.removeRow</w:t>
+          </w:r>
+          <w:proofErr w:type="spellEnd"/>
+          <w:proofErr w:type="gramEnd"/>
+          <w:r>
             <w:t>(</w:t>
           </w:r>
-          <w:proofErr w:type="gramEnd"/>
-          <w:r>
-            <w:rPr>
-              <w:lang w:val="ru-RU"/>
-            </w:rPr>
-            <w:t>"Что-то не то с данными!");</w:t>
-          </w:r>
-        </w:p>
-        <w:p>
-          <w:pPr>
-            <w:pStyle w:val="ad"/>
-          </w:pPr>
-          <w:r>
-            <w:rPr>
-              <w:lang w:val="ru-RU"/>
-            </w:rPr>
+          <w:proofErr w:type="spellStart"/>
+          <w:r>
+            <w:t>Table.getSelectedRow</w:t>
+          </w:r>
+          <w:proofErr w:type="spellEnd"/>
+          <w:r>
+            <w:t xml:space="preserve">()); </w:t>
+          </w:r>
+        </w:p>
+        <w:p>
+          <w:pPr>
+            <w:pStyle w:val="ad"/>
+          </w:pPr>
+          <w:r>
+            <w:t xml:space="preserve">                </w:t>
+          </w:r>
+          <w:proofErr w:type="spellStart"/>
+          <w:proofErr w:type="gramStart"/>
+          <w:r>
+            <w:t>data.remove</w:t>
+          </w:r>
+          <w:proofErr w:type="spellEnd"/>
+          <w:proofErr w:type="gramEnd"/>
+          <w:r>
+            <w:t>(</w:t>
+          </w:r>
+          <w:proofErr w:type="spellStart"/>
+          <w:r>
+            <w:t>SelectedRow</w:t>
+          </w:r>
+          <w:proofErr w:type="spellEnd"/>
+          <w:r>
+            <w:t>);</w:t>
+          </w:r>
+        </w:p>
+        <w:p>
+          <w:pPr>
+            <w:pStyle w:val="ad"/>
+          </w:pPr>
+          <w:r>
+            <w:t xml:space="preserve">            } </w:t>
+          </w:r>
+        </w:p>
+        <w:p>
+          <w:pPr>
+            <w:pStyle w:val="ad"/>
+          </w:pPr>
+          <w:r>
+            <w:t xml:space="preserve">                else</w:t>
+          </w:r>
+        </w:p>
+        <w:p>
+          <w:pPr>
+            <w:pStyle w:val="ad"/>
+          </w:pPr>
+          <w:r>
             <w:t xml:space="preserve">                    </w:t>
           </w:r>
-          <w:r>
-            <w:t>}</w:t>
-          </w:r>
-        </w:p>
-        <w:p>
-          <w:pPr>
-            <w:pStyle w:val="ad"/>
-          </w:pPr>
-          <w:r>
-            <w:t xml:space="preserve">                } catch (</w:t>
-          </w:r>
-          <w:proofErr w:type="spellStart"/>
-          <w:r>
-            <w:t>SomeProblems</w:t>
-          </w:r>
-          <w:proofErr w:type="spellEnd"/>
-          <w:r>
-            <w:t xml:space="preserve"> e) {</w:t>
+          <w:proofErr w:type="spellStart"/>
+          <w:r>
+            <w:t>JOptionPane.showMessageDialog</w:t>
+          </w:r>
+          <w:proofErr w:type="spellEnd"/>
+          <w:r>
+            <w:t>(this, "</w:t>
+          </w:r>
+          <w:r>
+            <w:rPr>
+              <w:lang w:val="ru-RU"/>
+            </w:rPr>
+            <w:t>Выберите</w:t>
+          </w:r>
+          <w:r>
+            <w:t xml:space="preserve"> </w:t>
+          </w:r>
+          <w:r>
+            <w:rPr>
+              <w:lang w:val="ru-RU"/>
+            </w:rPr>
+            <w:t>строку</w:t>
+          </w:r>
+          <w:r>
+            <w:t xml:space="preserve">, </w:t>
+          </w:r>
+          <w:r>
+            <w:rPr>
+              <w:lang w:val="ru-RU"/>
+            </w:rPr>
+            <w:t>которую</w:t>
+          </w:r>
+          <w:r>
+            <w:t xml:space="preserve"> </w:t>
+          </w:r>
+          <w:r>
+            <w:rPr>
+              <w:lang w:val="ru-RU"/>
+            </w:rPr>
+            <w:t>нужно</w:t>
+          </w:r>
+          <w:r>
+            <w:t xml:space="preserve"> </w:t>
+          </w:r>
+          <w:r>
+            <w:rPr>
+              <w:lang w:val="ru-RU"/>
+            </w:rPr>
+            <w:t>удалить</w:t>
+          </w:r>
+          <w:r>
+            <w:t>!", "</w:t>
+          </w:r>
+          <w:r>
+            <w:rPr>
+              <w:lang w:val="ru-RU"/>
+            </w:rPr>
+            <w:t>Ошибочка</w:t>
+          </w:r>
+          <w:r>
+            <w:t xml:space="preserve"> </w:t>
+          </w:r>
+          <w:r>
+            <w:rPr>
+              <w:lang w:val="ru-RU"/>
+            </w:rPr>
+            <w:t>вышла</w:t>
+          </w:r>
+          <w:r>
+            <w:t xml:space="preserve">!", </w:t>
+          </w:r>
+          <w:proofErr w:type="spellStart"/>
+          <w:r>
+            <w:t>JOptionPane.PLAIN_MESSAGE</w:t>
+          </w:r>
+          <w:proofErr w:type="spellEnd"/>
+          <w:r>
+            <w:t xml:space="preserve">);  </w:t>
+          </w:r>
+        </w:p>
+        <w:p>
+          <w:pPr>
+            <w:pStyle w:val="ad"/>
+          </w:pPr>
+          <w:r>
+            <w:t xml:space="preserve">    }//</w:t>
+          </w:r>
+          <w:proofErr w:type="spellStart"/>
+          <w:r>
+            <w:t>GEN-</w:t>
+          </w:r>
+          <w:proofErr w:type="gramStart"/>
+          <w:r>
+            <w:t>LAST:event</w:t>
+          </w:r>
+          <w:proofErr w:type="gramEnd"/>
+          <w:r>
+            <w:t>_DeleteButtonActionPerformed</w:t>
+          </w:r>
+          <w:proofErr w:type="spellEnd"/>
+        </w:p>
+        <w:p>
+          <w:pPr>
+            <w:pStyle w:val="ad"/>
+          </w:pPr>
+        </w:p>
+        <w:p>
+          <w:pPr>
+            <w:pStyle w:val="ad"/>
+          </w:pPr>
+          <w:r>
+            <w:t xml:space="preserve">    private void </w:t>
+          </w:r>
+          <w:proofErr w:type="spellStart"/>
+          <w:proofErr w:type="gramStart"/>
+          <w:r>
+            <w:t>CalcButtonActionPerformed</w:t>
+          </w:r>
+          <w:proofErr w:type="spellEnd"/>
+          <w:r>
+            <w:t>(</w:t>
+          </w:r>
+          <w:proofErr w:type="spellStart"/>
+          <w:proofErr w:type="gramEnd"/>
+          <w:r>
+            <w:t>java.awt.event.ActionEvent</w:t>
+          </w:r>
+          <w:proofErr w:type="spellEnd"/>
+          <w:r>
+            <w:t xml:space="preserve"> </w:t>
+          </w:r>
+          <w:proofErr w:type="spellStart"/>
+          <w:r>
+            <w:t>evt</w:t>
+          </w:r>
+          <w:proofErr w:type="spellEnd"/>
+          <w:r>
+            <w:t>) {//</w:t>
+          </w:r>
+          <w:proofErr w:type="spellStart"/>
+          <w:r>
+            <w:t>GEN-FIRST:event_CalcButtonActionPerformed</w:t>
+          </w:r>
+          <w:proofErr w:type="spellEnd"/>
+        </w:p>
+        <w:p>
+          <w:pPr>
+            <w:pStyle w:val="ad"/>
+          </w:pPr>
+          <w:r>
+            <w:t xml:space="preserve">        </w:t>
+          </w:r>
+          <w:proofErr w:type="spellStart"/>
+          <w:r>
+            <w:t>DefaultTableModel</w:t>
+          </w:r>
+          <w:proofErr w:type="spellEnd"/>
+          <w:r>
+            <w:t xml:space="preserve"> model = (</w:t>
+          </w:r>
+          <w:proofErr w:type="spellStart"/>
+          <w:r>
+            <w:t>DefaultTableModel</w:t>
+          </w:r>
+          <w:proofErr w:type="spellEnd"/>
+          <w:r>
+            <w:t>)</w:t>
+          </w:r>
+          <w:proofErr w:type="spellStart"/>
+          <w:r>
+            <w:t>Table.getModel</w:t>
+          </w:r>
+          <w:proofErr w:type="spellEnd"/>
+          <w:r>
+            <w:t xml:space="preserve">(); </w:t>
+          </w:r>
+        </w:p>
+        <w:p>
+          <w:pPr>
+            <w:pStyle w:val="ad"/>
+          </w:pPr>
+          <w:r>
+            <w:t xml:space="preserve">        </w:t>
+          </w:r>
+        </w:p>
+        <w:p>
+          <w:pPr>
+            <w:pStyle w:val="ad"/>
+          </w:pPr>
+          <w:r>
+            <w:t xml:space="preserve">        if (</w:t>
+          </w:r>
+          <w:proofErr w:type="spellStart"/>
+          <w:r>
+            <w:t>Table.getSelectedRowCount</w:t>
+          </w:r>
+          <w:proofErr w:type="spellEnd"/>
+          <w:r>
+            <w:t xml:space="preserve">() == </w:t>
+          </w:r>
+          <w:proofErr w:type="gramStart"/>
+          <w:r>
+            <w:t>1 )</w:t>
+          </w:r>
+          <w:proofErr w:type="gramEnd"/>
+        </w:p>
+        <w:p>
+          <w:pPr>
+            <w:pStyle w:val="ad"/>
+          </w:pPr>
+          <w:r>
+            <w:t xml:space="preserve">            {</w:t>
+          </w:r>
+        </w:p>
+        <w:p>
+          <w:pPr>
+            <w:pStyle w:val="ad"/>
+          </w:pPr>
+          <w:r>
+            <w:t xml:space="preserve">                double </w:t>
+          </w:r>
+          <w:proofErr w:type="spellStart"/>
+          <w:r>
+            <w:t>IntegralFunc</w:t>
+          </w:r>
+          <w:proofErr w:type="spellEnd"/>
+          <w:r>
+            <w:t xml:space="preserve"> = 0;</w:t>
+          </w:r>
+        </w:p>
+        <w:p>
+          <w:pPr>
+            <w:pStyle w:val="ad"/>
+          </w:pPr>
+          <w:r>
+            <w:t xml:space="preserve">                double low = Double.parseDouble(</w:t>
+          </w:r>
+          <w:proofErr w:type="gramStart"/>
+          <w:r>
+            <w:t>model.getValueAt</w:t>
+          </w:r>
+          <w:proofErr w:type="gramEnd"/>
+          <w:r>
+            <w:t>(Table.getSelectedRow(),0).toString());</w:t>
+          </w:r>
+        </w:p>
+        <w:p>
+          <w:pPr>
+            <w:pStyle w:val="ad"/>
+          </w:pPr>
+          <w:r>
+            <w:t xml:space="preserve">                double up = Double.parseDouble(</w:t>
+          </w:r>
+          <w:proofErr w:type="gramStart"/>
+          <w:r>
+            <w:t>model.getValueAt</w:t>
+          </w:r>
+          <w:proofErr w:type="gramEnd"/>
+          <w:r>
+            <w:t>(Table.getSelectedRow(),1).toString());</w:t>
+          </w:r>
+        </w:p>
+        <w:p>
+          <w:pPr>
+            <w:pStyle w:val="ad"/>
+          </w:pPr>
+          <w:r>
+            <w:t xml:space="preserve">                double step = Double.parseDouble(</w:t>
+          </w:r>
+          <w:proofErr w:type="gramStart"/>
+          <w:r>
+            <w:t>model.getValueAt</w:t>
+          </w:r>
+          <w:proofErr w:type="gramEnd"/>
+          <w:r>
+            <w:t>(Table.getSelectedRow(),2).toString());</w:t>
+          </w:r>
+        </w:p>
+        <w:p>
+          <w:pPr>
+            <w:pStyle w:val="ad"/>
+          </w:pPr>
+          <w:r>
+            <w:t xml:space="preserve">                </w:t>
+          </w:r>
+        </w:p>
+        <w:p>
+          <w:pPr>
+            <w:pStyle w:val="ad"/>
+          </w:pPr>
+          <w:r>
+            <w:t xml:space="preserve">                </w:t>
+          </w:r>
+        </w:p>
+        <w:p>
+          <w:pPr>
+            <w:pStyle w:val="ad"/>
+          </w:pPr>
+          <w:r>
+            <w:t xml:space="preserve">                try {</w:t>
           </w:r>
         </w:p>
         <w:p>
@@ -6434,814 +7156,26 @@
           <w:r>
             <w:t xml:space="preserve">                    </w:t>
           </w:r>
-          <w:proofErr w:type="spellStart"/>
-          <w:r>
-            <w:t>LowTextField.setText</w:t>
-          </w:r>
-          <w:proofErr w:type="spellEnd"/>
-          <w:r>
-            <w:t>("");</w:t>
-          </w:r>
-        </w:p>
-        <w:p>
-          <w:pPr>
-            <w:pStyle w:val="ad"/>
-          </w:pPr>
-          <w:r>
-            <w:t xml:space="preserve">                    </w:t>
-          </w:r>
-          <w:proofErr w:type="spellStart"/>
-          <w:r>
-            <w:t>UpTextField.setText</w:t>
-          </w:r>
-          <w:proofErr w:type="spellEnd"/>
-          <w:r>
-            <w:t>("");</w:t>
-          </w:r>
-        </w:p>
-        <w:p>
-          <w:pPr>
-            <w:pStyle w:val="ad"/>
-          </w:pPr>
-          <w:r>
-            <w:t xml:space="preserve">                    </w:t>
-          </w:r>
-          <w:proofErr w:type="spellStart"/>
-          <w:r>
-            <w:t>StepTextField.setText</w:t>
-          </w:r>
-          <w:proofErr w:type="spellEnd"/>
-          <w:r>
-            <w:t>("");</w:t>
-          </w:r>
-        </w:p>
-        <w:p>
-          <w:pPr>
-            <w:pStyle w:val="ad"/>
-          </w:pPr>
-          <w:r>
-            <w:t xml:space="preserve">                    return;</w:t>
-          </w:r>
-        </w:p>
-        <w:p>
-          <w:pPr>
-            <w:pStyle w:val="ad"/>
-          </w:pPr>
-          <w:r>
-            <w:t xml:space="preserve">                }</w:t>
-          </w:r>
-        </w:p>
-        <w:p>
-          <w:pPr>
-            <w:pStyle w:val="ad"/>
-          </w:pPr>
-          <w:r>
-            <w:t xml:space="preserve"> </w:t>
-          </w:r>
-        </w:p>
-        <w:p>
-          <w:pPr>
-            <w:pStyle w:val="ad"/>
-          </w:pPr>
-          <w:proofErr w:type="spellStart"/>
-          <w:r>
-            <w:t>DefaultTableModel</w:t>
-          </w:r>
-          <w:proofErr w:type="spellEnd"/>
-          <w:r>
-            <w:t xml:space="preserve"> model = (</w:t>
-          </w:r>
-          <w:proofErr w:type="spellStart"/>
-          <w:r>
-            <w:t>DefaultTableModel</w:t>
-          </w:r>
-          <w:proofErr w:type="spellEnd"/>
-          <w:r>
-            <w:t>)</w:t>
-          </w:r>
-          <w:proofErr w:type="spellStart"/>
-          <w:r>
-            <w:t>Table.getModel</w:t>
-          </w:r>
-          <w:proofErr w:type="spellEnd"/>
-          <w:r>
-            <w:t xml:space="preserve">();   </w:t>
-          </w:r>
-        </w:p>
-        <w:p>
-          <w:pPr>
-            <w:pStyle w:val="ad"/>
-          </w:pPr>
-          <w:r>
-            <w:t xml:space="preserve">                                </w:t>
-          </w:r>
-          <w:proofErr w:type="spellStart"/>
-          <w:proofErr w:type="gramStart"/>
-          <w:r>
-            <w:t>model.addRow</w:t>
-          </w:r>
-          <w:proofErr w:type="spellEnd"/>
-          <w:proofErr w:type="gramEnd"/>
-          <w:r>
-            <w:t>(new Object[]{LowTextField.getText(),UpTextField.getText(),StepTextField.getText()});</w:t>
-          </w:r>
-        </w:p>
-        <w:p>
-          <w:pPr>
-            <w:pStyle w:val="ad"/>
-          </w:pPr>
-          <w:r>
-            <w:t xml:space="preserve">                                </w:t>
-          </w:r>
-          <w:proofErr w:type="spellStart"/>
-          <w:r>
-            <w:t>RecIntegral</w:t>
-          </w:r>
-          <w:proofErr w:type="spellEnd"/>
-          <w:r>
-            <w:t xml:space="preserve"> object = new </w:t>
-          </w:r>
-          <w:proofErr w:type="spellStart"/>
-          <w:proofErr w:type="gramStart"/>
-          <w:r>
-            <w:t>RecIntegral</w:t>
-          </w:r>
-          <w:proofErr w:type="spellEnd"/>
-          <w:r>
-            <w:t>(</w:t>
-          </w:r>
-          <w:proofErr w:type="gramEnd"/>
-          <w:r>
-            <w:t>);</w:t>
-          </w:r>
-        </w:p>
-        <w:p>
-          <w:pPr>
-            <w:pStyle w:val="ad"/>
-          </w:pPr>
-          <w:r>
-            <w:t xml:space="preserve">                                </w:t>
-          </w:r>
-          <w:proofErr w:type="spellStart"/>
-          <w:proofErr w:type="gramStart"/>
-          <w:r>
-            <w:t>object.NewNode</w:t>
-          </w:r>
-          <w:proofErr w:type="spellEnd"/>
-          <w:proofErr w:type="gramEnd"/>
-          <w:r>
-            <w:t>(l, u, s);</w:t>
-          </w:r>
-        </w:p>
-        <w:p>
-          <w:pPr>
-            <w:pStyle w:val="ad"/>
-          </w:pPr>
-          <w:r>
-            <w:t xml:space="preserve">                                </w:t>
-          </w:r>
-          <w:proofErr w:type="spellStart"/>
-          <w:r>
-            <w:t>data.add</w:t>
-          </w:r>
-          <w:proofErr w:type="spellEnd"/>
-          <w:r>
-            <w:t>(object);</w:t>
-          </w:r>
-        </w:p>
-        <w:p>
-          <w:pPr>
-            <w:pStyle w:val="ad"/>
-          </w:pPr>
-        </w:p>
-        <w:p>
-          <w:pPr>
-            <w:pStyle w:val="ad"/>
-          </w:pPr>
-          <w:r>
-            <w:t xml:space="preserve">                                </w:t>
-          </w:r>
-          <w:proofErr w:type="spellStart"/>
-          <w:r>
-            <w:t>LowTextField.setText</w:t>
-          </w:r>
-          <w:proofErr w:type="spellEnd"/>
-          <w:r>
-            <w:t>("");</w:t>
-          </w:r>
-        </w:p>
-        <w:p>
-          <w:pPr>
-            <w:pStyle w:val="ad"/>
-          </w:pPr>
-          <w:r>
-            <w:t xml:space="preserve">                                </w:t>
-          </w:r>
-          <w:proofErr w:type="spellStart"/>
-          <w:r>
-            <w:t>UpTextField.setText</w:t>
-          </w:r>
-          <w:proofErr w:type="spellEnd"/>
-          <w:r>
-            <w:t>("");</w:t>
-          </w:r>
-        </w:p>
-        <w:p>
-          <w:pPr>
-            <w:pStyle w:val="ad"/>
-          </w:pPr>
-          <w:r>
-            <w:t xml:space="preserve">                                </w:t>
-          </w:r>
-          <w:proofErr w:type="spellStart"/>
-          <w:r>
-            <w:t>StepTextField.setText</w:t>
-          </w:r>
-          <w:proofErr w:type="spellEnd"/>
-          <w:r>
-            <w:t>("");</w:t>
-          </w:r>
-        </w:p>
-        <w:p>
-          <w:pPr>
-            <w:pStyle w:val="ad"/>
-          </w:pPr>
-          <w:r>
-            <w:t xml:space="preserve">                            //}</w:t>
-          </w:r>
-        </w:p>
-        <w:p>
-          <w:pPr>
-            <w:pStyle w:val="ad"/>
-          </w:pPr>
-          <w:r>
-            <w:t xml:space="preserve">    }//</w:t>
-          </w:r>
-          <w:proofErr w:type="spellStart"/>
-          <w:r>
-            <w:t>GEN-</w:t>
-          </w:r>
-          <w:proofErr w:type="gramStart"/>
-          <w:r>
-            <w:t>LAST:event</w:t>
-          </w:r>
-          <w:proofErr w:type="gramEnd"/>
-          <w:r>
-            <w:t>_AddButtonActionPerformed</w:t>
-          </w:r>
-          <w:proofErr w:type="spellEnd"/>
-        </w:p>
-        <w:p>
-          <w:pPr>
-            <w:pStyle w:val="ad"/>
-          </w:pPr>
-        </w:p>
-        <w:p>
-          <w:pPr>
-            <w:pStyle w:val="ad"/>
-          </w:pPr>
-          <w:r>
-            <w:t xml:space="preserve">    private void </w:t>
-          </w:r>
-          <w:proofErr w:type="spellStart"/>
-          <w:proofErr w:type="gramStart"/>
-          <w:r>
-            <w:t>DeleteButtonActionPerformed</w:t>
-          </w:r>
-          <w:proofErr w:type="spellEnd"/>
-          <w:r>
-            <w:t>(</w:t>
-          </w:r>
-          <w:proofErr w:type="spellStart"/>
-          <w:proofErr w:type="gramEnd"/>
-          <w:r>
-            <w:t>java.awt.event.ActionEvent</w:t>
-          </w:r>
-          <w:proofErr w:type="spellEnd"/>
-          <w:r>
-            <w:t xml:space="preserve"> </w:t>
-          </w:r>
-          <w:proofErr w:type="spellStart"/>
-          <w:r>
-            <w:t>evt</w:t>
-          </w:r>
-          <w:proofErr w:type="spellEnd"/>
-          <w:r>
-            <w:t>) {//</w:t>
-          </w:r>
-          <w:proofErr w:type="spellStart"/>
-          <w:r>
-            <w:t>GEN-FIRST:event_DeleteButtonActionPerformed</w:t>
-          </w:r>
-          <w:proofErr w:type="spellEnd"/>
-        </w:p>
-        <w:p>
-          <w:pPr>
-            <w:pStyle w:val="ad"/>
-          </w:pPr>
-          <w:r>
-            <w:t xml:space="preserve">        </w:t>
-          </w:r>
-          <w:proofErr w:type="spellStart"/>
-          <w:r>
-            <w:t>DefaultTableModel</w:t>
-          </w:r>
-          <w:proofErr w:type="spellEnd"/>
-          <w:r>
-            <w:t xml:space="preserve"> model = (</w:t>
-          </w:r>
-          <w:proofErr w:type="spellStart"/>
-          <w:r>
-            <w:t>DefaultTableModel</w:t>
-          </w:r>
-          <w:proofErr w:type="spellEnd"/>
-          <w:r>
-            <w:t>)</w:t>
-          </w:r>
-          <w:proofErr w:type="spellStart"/>
-          <w:r>
-            <w:t>Table.getModel</w:t>
-          </w:r>
-          <w:proofErr w:type="spellEnd"/>
-          <w:r>
-            <w:t xml:space="preserve">(); </w:t>
-          </w:r>
-        </w:p>
-        <w:p>
-          <w:pPr>
-            <w:pStyle w:val="ad"/>
-          </w:pPr>
-          <w:r>
-            <w:t xml:space="preserve">        int </w:t>
-          </w:r>
-          <w:proofErr w:type="spellStart"/>
-          <w:r>
-            <w:t>SelectedRow</w:t>
-          </w:r>
-          <w:proofErr w:type="spellEnd"/>
-          <w:r>
-            <w:t xml:space="preserve"> = </w:t>
-          </w:r>
-          <w:proofErr w:type="spellStart"/>
-          <w:r>
-            <w:t>Table.getSelectedRow</w:t>
-          </w:r>
-          <w:proofErr w:type="spellEnd"/>
-          <w:r>
-            <w:t>();</w:t>
-          </w:r>
-        </w:p>
-        <w:p>
-          <w:pPr>
-            <w:pStyle w:val="ad"/>
-          </w:pPr>
-          <w:r>
-            <w:t xml:space="preserve">        </w:t>
-          </w:r>
-        </w:p>
-        <w:p>
-          <w:pPr>
-            <w:pStyle w:val="ad"/>
-          </w:pPr>
-          <w:r>
-            <w:t xml:space="preserve">            if (</w:t>
-          </w:r>
-          <w:proofErr w:type="spellStart"/>
-          <w:r>
-            <w:t>Table.getSelectedRowCount</w:t>
-          </w:r>
-          <w:proofErr w:type="spellEnd"/>
-          <w:r>
-            <w:t xml:space="preserve">() == </w:t>
-          </w:r>
-          <w:proofErr w:type="gramStart"/>
-          <w:r>
-            <w:t>1 )</w:t>
-          </w:r>
-          <w:proofErr w:type="gramEnd"/>
-          <w:r>
-            <w:t>{</w:t>
-          </w:r>
-        </w:p>
-        <w:p>
-          <w:pPr>
-            <w:pStyle w:val="ad"/>
-          </w:pPr>
-          <w:r>
-            <w:t xml:space="preserve">                </w:t>
-          </w:r>
-          <w:proofErr w:type="spellStart"/>
-          <w:proofErr w:type="gramStart"/>
-          <w:r>
-            <w:t>model.removeRow</w:t>
-          </w:r>
-          <w:proofErr w:type="spellEnd"/>
-          <w:proofErr w:type="gramEnd"/>
-          <w:r>
-            <w:t>(</w:t>
-          </w:r>
-          <w:proofErr w:type="spellStart"/>
-          <w:r>
-            <w:t>Table.getSelectedRow</w:t>
-          </w:r>
-          <w:proofErr w:type="spellEnd"/>
-          <w:r>
-            <w:t xml:space="preserve">()); </w:t>
-          </w:r>
-        </w:p>
-        <w:p>
-          <w:pPr>
-            <w:pStyle w:val="ad"/>
-          </w:pPr>
-          <w:r>
-            <w:t xml:space="preserve">                </w:t>
-          </w:r>
-          <w:proofErr w:type="spellStart"/>
-          <w:proofErr w:type="gramStart"/>
-          <w:r>
-            <w:t>data.remove</w:t>
-          </w:r>
-          <w:proofErr w:type="spellEnd"/>
-          <w:proofErr w:type="gramEnd"/>
-          <w:r>
-            <w:t>(</w:t>
-          </w:r>
-          <w:proofErr w:type="spellStart"/>
-          <w:r>
-            <w:t>SelectedRow</w:t>
-          </w:r>
-          <w:proofErr w:type="spellEnd"/>
-          <w:r>
-            <w:t>);</w:t>
-          </w:r>
-        </w:p>
-        <w:p>
-          <w:pPr>
-            <w:pStyle w:val="ad"/>
-          </w:pPr>
-          <w:r>
-            <w:t xml:space="preserve">            } </w:t>
-          </w:r>
-        </w:p>
-        <w:p>
-          <w:pPr>
-            <w:pStyle w:val="ad"/>
-          </w:pPr>
-          <w:r>
-            <w:t xml:space="preserve">                else</w:t>
-          </w:r>
-        </w:p>
-        <w:p>
-          <w:pPr>
-            <w:pStyle w:val="ad"/>
-          </w:pPr>
-          <w:r>
-            <w:t xml:space="preserve">                    </w:t>
-          </w:r>
-          <w:proofErr w:type="spellStart"/>
-          <w:r>
-            <w:t>JOptionPane.showMessageDialog</w:t>
-          </w:r>
-          <w:proofErr w:type="spellEnd"/>
-          <w:r>
-            <w:t>(this, "</w:t>
-          </w:r>
-          <w:r>
-            <w:rPr>
-              <w:lang w:val="ru-RU"/>
-            </w:rPr>
-            <w:t>Выберите</w:t>
-          </w:r>
-          <w:r>
-            <w:t xml:space="preserve"> </w:t>
-          </w:r>
-          <w:r>
-            <w:rPr>
-              <w:lang w:val="ru-RU"/>
-            </w:rPr>
-            <w:t>строку</w:t>
-          </w:r>
-          <w:r>
-            <w:t xml:space="preserve">, </w:t>
-          </w:r>
-          <w:r>
-            <w:rPr>
-              <w:lang w:val="ru-RU"/>
-            </w:rPr>
-            <w:t>которую</w:t>
-          </w:r>
-          <w:r>
-            <w:t xml:space="preserve"> </w:t>
-          </w:r>
-          <w:r>
-            <w:rPr>
-              <w:lang w:val="ru-RU"/>
-            </w:rPr>
-            <w:t>нужно</w:t>
-          </w:r>
-          <w:r>
-            <w:t xml:space="preserve"> </w:t>
-          </w:r>
-          <w:r>
-            <w:rPr>
-              <w:lang w:val="ru-RU"/>
-            </w:rPr>
-            <w:t>удалить</w:t>
-          </w:r>
-          <w:r>
-            <w:t>!", "</w:t>
-          </w:r>
-          <w:r>
-            <w:rPr>
-              <w:lang w:val="ru-RU"/>
-            </w:rPr>
-            <w:t>Ошибочка</w:t>
-          </w:r>
-          <w:r>
-            <w:t xml:space="preserve"> </w:t>
-          </w:r>
-          <w:r>
-            <w:rPr>
-              <w:lang w:val="ru-RU"/>
-            </w:rPr>
-            <w:t>вышла</w:t>
-          </w:r>
-          <w:r>
-            <w:t xml:space="preserve">!", </w:t>
-          </w:r>
-          <w:proofErr w:type="spellStart"/>
-          <w:r>
-            <w:t>JOptionPane.PLAIN_MESSAGE</w:t>
-          </w:r>
-          <w:proofErr w:type="spellEnd"/>
-          <w:r>
-            <w:t xml:space="preserve">);  </w:t>
-          </w:r>
-        </w:p>
-        <w:p>
-          <w:pPr>
-            <w:pStyle w:val="ad"/>
-          </w:pPr>
-          <w:r>
-            <w:t xml:space="preserve">    }//</w:t>
-          </w:r>
-          <w:proofErr w:type="spellStart"/>
-          <w:r>
-            <w:t>GEN-</w:t>
-          </w:r>
-          <w:proofErr w:type="gramStart"/>
-          <w:r>
-            <w:t>LAST:event</w:t>
-          </w:r>
-          <w:proofErr w:type="gramEnd"/>
-          <w:r>
-            <w:t>_DeleteButtonActionPerformed</w:t>
-          </w:r>
-          <w:proofErr w:type="spellEnd"/>
-        </w:p>
-        <w:p>
-          <w:pPr>
-            <w:pStyle w:val="ad"/>
-          </w:pPr>
-        </w:p>
-        <w:p>
-          <w:pPr>
-            <w:pStyle w:val="ad"/>
-          </w:pPr>
-          <w:r>
-            <w:t xml:space="preserve">    private void </w:t>
-          </w:r>
-          <w:proofErr w:type="spellStart"/>
-          <w:proofErr w:type="gramStart"/>
-          <w:r>
-            <w:t>CalcButtonActionPerformed</w:t>
-          </w:r>
-          <w:proofErr w:type="spellEnd"/>
-          <w:r>
-            <w:t>(</w:t>
-          </w:r>
-          <w:proofErr w:type="spellStart"/>
-          <w:proofErr w:type="gramEnd"/>
-          <w:r>
-            <w:t>java.awt.event.ActionEvent</w:t>
-          </w:r>
-          <w:proofErr w:type="spellEnd"/>
-          <w:r>
-            <w:t xml:space="preserve"> </w:t>
-          </w:r>
-          <w:proofErr w:type="spellStart"/>
-          <w:r>
-            <w:t>evt</w:t>
-          </w:r>
-          <w:proofErr w:type="spellEnd"/>
-          <w:r>
-            <w:t>) {//</w:t>
-          </w:r>
-          <w:proofErr w:type="spellStart"/>
-          <w:r>
-            <w:t>GEN-FIRST:event_CalcButtonActionPerformed</w:t>
-          </w:r>
-          <w:proofErr w:type="spellEnd"/>
-        </w:p>
-        <w:p>
-          <w:pPr>
-            <w:pStyle w:val="ad"/>
-          </w:pPr>
-          <w:r>
-            <w:t xml:space="preserve">        </w:t>
-          </w:r>
-          <w:proofErr w:type="spellStart"/>
-          <w:r>
-            <w:t>DefaultTableModel</w:t>
-          </w:r>
-          <w:proofErr w:type="spellEnd"/>
-          <w:r>
-            <w:t xml:space="preserve"> model = (</w:t>
-          </w:r>
-          <w:proofErr w:type="spellStart"/>
-          <w:r>
-            <w:t>DefaultTableModel</w:t>
-          </w:r>
-          <w:proofErr w:type="spellEnd"/>
-          <w:r>
-            <w:t>)</w:t>
-          </w:r>
-          <w:proofErr w:type="spellStart"/>
-          <w:r>
-            <w:t>Table.getModel</w:t>
-          </w:r>
-          <w:proofErr w:type="spellEnd"/>
-          <w:r>
-            <w:t xml:space="preserve">(); </w:t>
-          </w:r>
-        </w:p>
-        <w:p>
-          <w:pPr>
-            <w:pStyle w:val="ad"/>
-          </w:pPr>
-          <w:r>
-            <w:t xml:space="preserve">        </w:t>
-          </w:r>
-        </w:p>
-        <w:p>
-          <w:pPr>
-            <w:pStyle w:val="ad"/>
-          </w:pPr>
-          <w:r>
-            <w:t xml:space="preserve">        if (</w:t>
-          </w:r>
-          <w:proofErr w:type="spellStart"/>
-          <w:r>
-            <w:t>Table.getSelectedRowCount</w:t>
-          </w:r>
-          <w:proofErr w:type="spellEnd"/>
-          <w:r>
-            <w:t xml:space="preserve">() == </w:t>
-          </w:r>
-          <w:proofErr w:type="gramStart"/>
-          <w:r>
-            <w:t>1 )</w:t>
-          </w:r>
-          <w:proofErr w:type="gramEnd"/>
-        </w:p>
-        <w:p>
-          <w:pPr>
-            <w:pStyle w:val="ad"/>
-          </w:pPr>
-          <w:r>
-            <w:t xml:space="preserve">            {</w:t>
-          </w:r>
-        </w:p>
-        <w:p>
-          <w:pPr>
-            <w:pStyle w:val="ad"/>
-          </w:pPr>
-          <w:r>
-            <w:t xml:space="preserve">                double </w:t>
-          </w:r>
-          <w:proofErr w:type="spellStart"/>
-          <w:r>
-            <w:t>IntegralFunc</w:t>
-          </w:r>
-          <w:proofErr w:type="spellEnd"/>
-          <w:r>
-            <w:t xml:space="preserve"> = 0;</w:t>
-          </w:r>
-        </w:p>
-        <w:p>
-          <w:pPr>
-            <w:pStyle w:val="ad"/>
-          </w:pPr>
-          <w:r>
-            <w:t xml:space="preserve">                double low = Double.parseDouble(</w:t>
-          </w:r>
-          <w:proofErr w:type="gramStart"/>
-          <w:r>
-            <w:t>model.getValueAt</w:t>
-          </w:r>
-          <w:proofErr w:type="gramEnd"/>
-          <w:r>
-            <w:t>(Table.getSelectedRow(),0).toString());</w:t>
-          </w:r>
-        </w:p>
-        <w:p>
-          <w:pPr>
-            <w:pStyle w:val="ad"/>
-          </w:pPr>
-          <w:r>
-            <w:t xml:space="preserve">                double up = Double.parseDouble(</w:t>
-          </w:r>
-          <w:proofErr w:type="gramStart"/>
-          <w:r>
-            <w:t>model.getValueAt</w:t>
-          </w:r>
-          <w:proofErr w:type="gramEnd"/>
-          <w:r>
-            <w:t>(Table.getSelectedRow(),1).toString());</w:t>
-          </w:r>
-        </w:p>
-        <w:p>
-          <w:pPr>
-            <w:pStyle w:val="ad"/>
-          </w:pPr>
-          <w:r>
-            <w:t xml:space="preserve">                double step = Double.parseDouble(</w:t>
-          </w:r>
-          <w:proofErr w:type="gramStart"/>
-          <w:r>
-            <w:t>model.getValueAt</w:t>
-          </w:r>
-          <w:proofErr w:type="gramEnd"/>
-          <w:r>
-            <w:t>(Table.getSelectedRow(),2).toString());</w:t>
-          </w:r>
-        </w:p>
-        <w:p>
-          <w:pPr>
-            <w:pStyle w:val="ad"/>
-          </w:pPr>
-          <w:r>
-            <w:t xml:space="preserve">                </w:t>
-          </w:r>
-        </w:p>
-        <w:p>
-          <w:pPr>
-            <w:pStyle w:val="ad"/>
-          </w:pPr>
-          <w:r>
-            <w:t xml:space="preserve">                </w:t>
-          </w:r>
-        </w:p>
-        <w:p>
-          <w:pPr>
-            <w:pStyle w:val="ad"/>
-          </w:pPr>
-          <w:r>
-            <w:t xml:space="preserve">                try {</w:t>
-          </w:r>
-        </w:p>
-        <w:p>
-          <w:pPr>
-            <w:pStyle w:val="ad"/>
-          </w:pPr>
-          <w:r>
-            <w:t xml:space="preserve">                    </w:t>
-          </w:r>
           <w:proofErr w:type="gramStart"/>
           <w:r>
             <w:t>if(</w:t>
           </w:r>
           <w:proofErr w:type="gramEnd"/>
           <w:r>
-            <w:t>low &gt; up || step == 0 || low &gt; 1000000 || low &lt; 0.000001 || up &gt; 1000000 || up &lt; 0.000001</w:t>
-          </w:r>
-          <w:r>
-            <w:t xml:space="preserve"> </w:t>
-          </w:r>
-          <w:r>
-            <w:t xml:space="preserve">|| </w:t>
-          </w:r>
-          <w:r>
-            <w:t>step</w:t>
-          </w:r>
-          <w:r>
-            <w:t xml:space="preserve"> &gt; 1000000 || </w:t>
-          </w:r>
-          <w:r>
-            <w:t>step</w:t>
-          </w:r>
-          <w:r>
-            <w:t xml:space="preserve"> &lt; 0.000001 )</w:t>
-          </w:r>
-        </w:p>
-        <w:p>
-          <w:pPr>
-            <w:pStyle w:val="ad"/>
-            <w:rPr>
-              <w:lang w:val="ru-RU"/>
-            </w:rPr>
-          </w:pPr>
-          <w:r>
+            <w:t>low &gt; up || step == 0 || low &gt; 1000000 || low &lt; 0.000001 || up &gt; 1000000 || up &lt; 0.000001 || step &gt; 1000000 || step &lt; 0.000001 || step &gt; up - low)</w:t>
+          </w:r>
+        </w:p>
+        <w:p>
+          <w:pPr>
+            <w:pStyle w:val="ad"/>
+            <w:rPr>
+              <w:lang w:val="ru-RU"/>
+            </w:rPr>
+          </w:pPr>
+          <w:r>
+            <w:rPr>
+              <w:lang w:val="ru-RU"/>
+            </w:rPr>
             <w:t xml:space="preserve">                    </w:t>
           </w:r>
           <w:proofErr w:type="spellStart"/>
@@ -8983,9 +8917,6 @@
         <w:p>
           <w:pPr>
             <w:pStyle w:val="ad"/>
-            <w:rPr>
-              <w:lang w:val="ru-RU"/>
-            </w:rPr>
           </w:pPr>
           <w:r>
             <w:t xml:space="preserve">                </w:t>
@@ -8993,42 +8924,19 @@
           <w:proofErr w:type="spellStart"/>
           <w:proofErr w:type="gramStart"/>
           <w:r>
-            <w:rPr>
-              <w:lang w:val="ru-RU"/>
-            </w:rPr>
             <w:t>frame.setVisible</w:t>
           </w:r>
           <w:proofErr w:type="spellEnd"/>
           <w:proofErr w:type="gramEnd"/>
           <w:r>
-            <w:rPr>
-              <w:lang w:val="ru-RU"/>
-            </w:rPr>
-            <w:t>(</w:t>
-          </w:r>
-          <w:proofErr w:type="spellStart"/>
-          <w:r>
-            <w:rPr>
-              <w:lang w:val="ru-RU"/>
-            </w:rPr>
-            <w:t>true</w:t>
-          </w:r>
-          <w:proofErr w:type="spellEnd"/>
-          <w:r>
-            <w:rPr>
-              <w:lang w:val="ru-RU"/>
-            </w:rPr>
-            <w:t>);</w:t>
-          </w:r>
-        </w:p>
-        <w:p>
-          <w:pPr>
-            <w:pStyle w:val="ad"/>
-          </w:pPr>
-          <w:r>
-            <w:rPr>
-              <w:lang w:val="ru-RU"/>
-            </w:rPr>
+            <w:t>(true);</w:t>
+          </w:r>
+        </w:p>
+        <w:p>
+          <w:pPr>
+            <w:pStyle w:val="ad"/>
+          </w:pPr>
+          <w:r>
             <w:t xml:space="preserve">                </w:t>
           </w:r>
           <w:proofErr w:type="spellStart"/>
